--- a/page/eb09/s01/2-page-docx/eb09-s01-0231.docx
+++ b/page/eb09/s01/2-page-docx/eb09-s01-0231.docx
@@ -4,7 +4,7 @@
   <w:body>
     <w:p>
       <w:pPr>
-        <w:pStyle w:val="Style2"/>
+        <w:pStyle w:val="Style3"/>
         <w:keepNext w:val="0"/>
         <w:keepLines w:val="0"/>
         <w:widowControl w:val="0"/>
@@ -15,7 +15,8 @@
       </w:pPr>
       <w:r>
         <w:rPr>
-          <w:color w:val="A6997A"/>
+          <w:rFonts w:ascii="Times New Roman" w:eastAsia="Times New Roman" w:hAnsi="Times New Roman" w:cs="Times New Roman"/>
+          <w:color w:val="000000"/>
           <w:spacing w:val="0"/>
           <w:w w:val="100"/>
           <w:position w:val="0"/>
@@ -27,7 +28,7 @@
     </w:p>
     <w:p>
       <w:pPr>
-        <w:pStyle w:val="Style2"/>
+        <w:pStyle w:val="Style3"/>
         <w:keepNext w:val="0"/>
         <w:keepLines w:val="0"/>
         <w:widowControl w:val="0"/>
@@ -38,7 +39,8 @@
       </w:pPr>
       <w:r>
         <w:rPr>
-          <w:color w:val="A6997A"/>
+          <w:rFonts w:ascii="Times New Roman" w:eastAsia="Times New Roman" w:hAnsi="Times New Roman" w:cs="Times New Roman"/>
+          <w:color w:val="000000"/>
           <w:spacing w:val="0"/>
           <w:w w:val="100"/>
           <w:position w:val="0"/>
@@ -50,7 +52,7 @@
     </w:p>
     <w:p>
       <w:pPr>
-        <w:pStyle w:val="Style2"/>
+        <w:pStyle w:val="Style3"/>
         <w:keepNext w:val="0"/>
         <w:keepLines w:val="0"/>
         <w:widowControl w:val="0"/>
@@ -61,7 +63,8 @@
       </w:pPr>
       <w:r>
         <w:rPr>
-          <w:color w:val="A6997A"/>
+          <w:rFonts w:ascii="Times New Roman" w:eastAsia="Times New Roman" w:hAnsi="Times New Roman" w:cs="Times New Roman"/>
+          <w:color w:val="000000"/>
           <w:spacing w:val="0"/>
           <w:w w:val="100"/>
           <w:position w:val="0"/>
@@ -75,7 +78,7 @@
     </w:p>
     <w:p>
       <w:pPr>
-        <w:pStyle w:val="Style2"/>
+        <w:pStyle w:val="Style3"/>
         <w:keepNext w:val="0"/>
         <w:keepLines w:val="0"/>
         <w:widowControl w:val="0"/>
@@ -86,7 +89,8 @@
       </w:pPr>
       <w:r>
         <w:rPr>
-          <w:color w:val="A6997A"/>
+          <w:rFonts w:ascii="Times New Roman" w:eastAsia="Times New Roman" w:hAnsi="Times New Roman" w:cs="Times New Roman"/>
+          <w:color w:val="000000"/>
           <w:spacing w:val="0"/>
           <w:w w:val="100"/>
           <w:position w:val="0"/>
@@ -97,7 +101,8 @@
       </w:r>
       <w:r>
         <w:rPr>
-          <w:color w:val="A6997A"/>
+          <w:rFonts w:ascii="Times New Roman" w:eastAsia="Times New Roman" w:hAnsi="Times New Roman" w:cs="Times New Roman"/>
+          <w:color w:val="000000"/>
           <w:spacing w:val="0"/>
           <w:w w:val="100"/>
           <w:position w:val="0"/>
@@ -108,7 +113,8 @@
       </w:r>
       <w:r>
         <w:rPr>
-          <w:color w:val="A6997A"/>
+          <w:rFonts w:ascii="Times New Roman" w:eastAsia="Times New Roman" w:hAnsi="Times New Roman" w:cs="Times New Roman"/>
+          <w:color w:val="000000"/>
           <w:spacing w:val="0"/>
           <w:w w:val="100"/>
           <w:position w:val="0"/>
@@ -123,7 +129,8 @@
       </w:r>
       <w:r>
         <w:rPr>
-          <w:color w:val="A6997A"/>
+          <w:rFonts w:ascii="Times New Roman" w:eastAsia="Times New Roman" w:hAnsi="Times New Roman" w:cs="Times New Roman"/>
+          <w:color w:val="000000"/>
           <w:spacing w:val="0"/>
           <w:w w:val="100"/>
           <w:position w:val="0"/>
@@ -135,7 +142,8 @@
       </w:r>
       <w:r>
         <w:rPr>
-          <w:color w:val="A6997A"/>
+          <w:rFonts w:ascii="Times New Roman" w:eastAsia="Times New Roman" w:hAnsi="Times New Roman" w:cs="Times New Roman"/>
+          <w:color w:val="000000"/>
           <w:spacing w:val="0"/>
           <w:w w:val="100"/>
           <w:position w:val="0"/>
@@ -150,7 +158,8 @@
       </w:r>
       <w:r>
         <w:rPr>
-          <w:color w:val="A6997A"/>
+          <w:rFonts w:ascii="Times New Roman" w:eastAsia="Times New Roman" w:hAnsi="Times New Roman" w:cs="Times New Roman"/>
+          <w:color w:val="000000"/>
           <w:spacing w:val="0"/>
           <w:w w:val="100"/>
           <w:position w:val="0"/>
@@ -161,6 +170,8 @@
       </w:r>
       <w:r>
         <w:rPr>
+          <w:rFonts w:ascii="Times New Roman" w:eastAsia="Times New Roman" w:hAnsi="Times New Roman" w:cs="Times New Roman"/>
+          <w:color w:val="000000"/>
           <w:spacing w:val="0"/>
           <w:w w:val="100"/>
           <w:position w:val="0"/>
@@ -171,7 +182,8 @@
       </w:r>
       <w:r>
         <w:rPr>
-          <w:color w:val="554936"/>
+          <w:rFonts w:ascii="Times New Roman" w:eastAsia="Times New Roman" w:hAnsi="Times New Roman" w:cs="Times New Roman"/>
+          <w:color w:val="000000"/>
           <w:spacing w:val="0"/>
           <w:w w:val="100"/>
           <w:position w:val="0"/>
@@ -182,6 +194,8 @@
       </w:r>
       <w:r>
         <w:rPr>
+          <w:rFonts w:ascii="Times New Roman" w:eastAsia="Times New Roman" w:hAnsi="Times New Roman" w:cs="Times New Roman"/>
+          <w:color w:val="000000"/>
           <w:spacing w:val="0"/>
           <w:w w:val="100"/>
           <w:position w:val="0"/>
@@ -192,7 +206,8 @@
       </w:r>
       <w:r>
         <w:rPr>
-          <w:color w:val="554936"/>
+          <w:rFonts w:ascii="Times New Roman" w:eastAsia="Times New Roman" w:hAnsi="Times New Roman" w:cs="Times New Roman"/>
+          <w:color w:val="000000"/>
           <w:spacing w:val="0"/>
           <w:w w:val="100"/>
           <w:position w:val="0"/>
@@ -203,6 +218,8 @@
       </w:r>
       <w:r>
         <w:rPr>
+          <w:rFonts w:ascii="Times New Roman" w:eastAsia="Times New Roman" w:hAnsi="Times New Roman" w:cs="Times New Roman"/>
+          <w:color w:val="000000"/>
           <w:spacing w:val="0"/>
           <w:w w:val="100"/>
           <w:position w:val="0"/>
@@ -213,7 +230,8 @@
       </w:r>
       <w:r>
         <w:rPr>
-          <w:color w:val="554936"/>
+          <w:rFonts w:ascii="Times New Roman" w:eastAsia="Times New Roman" w:hAnsi="Times New Roman" w:cs="Times New Roman"/>
+          <w:color w:val="000000"/>
           <w:spacing w:val="0"/>
           <w:w w:val="100"/>
           <w:position w:val="0"/>
@@ -224,6 +242,8 @@
       </w:r>
       <w:r>
         <w:rPr>
+          <w:rFonts w:ascii="Times New Roman" w:eastAsia="Times New Roman" w:hAnsi="Times New Roman" w:cs="Times New Roman"/>
+          <w:color w:val="000000"/>
           <w:spacing w:val="0"/>
           <w:w w:val="100"/>
           <w:position w:val="0"/>
@@ -234,7 +254,8 @@
       </w:r>
       <w:r>
         <w:rPr>
-          <w:color w:val="554936"/>
+          <w:rFonts w:ascii="Times New Roman" w:eastAsia="Times New Roman" w:hAnsi="Times New Roman" w:cs="Times New Roman"/>
+          <w:color w:val="000000"/>
           <w:spacing w:val="0"/>
           <w:w w:val="100"/>
           <w:position w:val="0"/>
@@ -245,6 +266,8 @@
       </w:r>
       <w:r>
         <w:rPr>
+          <w:rFonts w:ascii="Times New Roman" w:eastAsia="Times New Roman" w:hAnsi="Times New Roman" w:cs="Times New Roman"/>
+          <w:color w:val="000000"/>
           <w:spacing w:val="0"/>
           <w:w w:val="100"/>
           <w:position w:val="0"/>
@@ -255,7 +278,8 @@
       </w:r>
       <w:r>
         <w:rPr>
-          <w:color w:val="554936"/>
+          <w:rFonts w:ascii="Times New Roman" w:eastAsia="Times New Roman" w:hAnsi="Times New Roman" w:cs="Times New Roman"/>
+          <w:color w:val="000000"/>
           <w:spacing w:val="0"/>
           <w:w w:val="100"/>
           <w:position w:val="0"/>
@@ -266,6 +290,8 @@
       </w:r>
       <w:r>
         <w:rPr>
+          <w:rFonts w:ascii="Times New Roman" w:eastAsia="Times New Roman" w:hAnsi="Times New Roman" w:cs="Times New Roman"/>
+          <w:color w:val="000000"/>
           <w:spacing w:val="0"/>
           <w:w w:val="100"/>
           <w:position w:val="0"/>
@@ -276,7 +302,8 @@
       </w:r>
       <w:r>
         <w:rPr>
-          <w:color w:val="554936"/>
+          <w:rFonts w:ascii="Times New Roman" w:eastAsia="Times New Roman" w:hAnsi="Times New Roman" w:cs="Times New Roman"/>
+          <w:color w:val="000000"/>
           <w:spacing w:val="0"/>
           <w:w w:val="100"/>
           <w:position w:val="0"/>
@@ -287,6 +314,8 @@
       </w:r>
       <w:r>
         <w:rPr>
+          <w:rFonts w:ascii="Times New Roman" w:eastAsia="Times New Roman" w:hAnsi="Times New Roman" w:cs="Times New Roman"/>
+          <w:color w:val="000000"/>
           <w:spacing w:val="0"/>
           <w:w w:val="100"/>
           <w:position w:val="0"/>
@@ -297,7 +326,8 @@
       </w:r>
       <w:r>
         <w:rPr>
-          <w:color w:val="554936"/>
+          <w:rFonts w:ascii="Times New Roman" w:eastAsia="Times New Roman" w:hAnsi="Times New Roman" w:cs="Times New Roman"/>
+          <w:color w:val="000000"/>
           <w:spacing w:val="0"/>
           <w:w w:val="100"/>
           <w:position w:val="0"/>
@@ -308,6 +338,8 @@
       </w:r>
       <w:r>
         <w:rPr>
+          <w:rFonts w:ascii="Times New Roman" w:eastAsia="Times New Roman" w:hAnsi="Times New Roman" w:cs="Times New Roman"/>
+          <w:color w:val="000000"/>
           <w:spacing w:val="0"/>
           <w:w w:val="100"/>
           <w:position w:val="0"/>
@@ -318,7 +350,8 @@
       </w:r>
       <w:r>
         <w:rPr>
-          <w:color w:val="554936"/>
+          <w:rFonts w:ascii="Times New Roman" w:eastAsia="Times New Roman" w:hAnsi="Times New Roman" w:cs="Times New Roman"/>
+          <w:color w:val="000000"/>
           <w:spacing w:val="0"/>
           <w:w w:val="100"/>
           <w:position w:val="0"/>
@@ -329,6 +362,8 @@
       </w:r>
       <w:r>
         <w:rPr>
+          <w:rFonts w:ascii="Times New Roman" w:eastAsia="Times New Roman" w:hAnsi="Times New Roman" w:cs="Times New Roman"/>
+          <w:color w:val="000000"/>
           <w:spacing w:val="0"/>
           <w:w w:val="100"/>
           <w:position w:val="0"/>
@@ -339,7 +374,8 @@
       </w:r>
       <w:r>
         <w:rPr>
-          <w:color w:val="554936"/>
+          <w:rFonts w:ascii="Times New Roman" w:eastAsia="Times New Roman" w:hAnsi="Times New Roman" w:cs="Times New Roman"/>
+          <w:color w:val="000000"/>
           <w:spacing w:val="0"/>
           <w:w w:val="100"/>
           <w:position w:val="0"/>
@@ -350,6 +386,8 @@
       </w:r>
       <w:r>
         <w:rPr>
+          <w:rFonts w:ascii="Times New Roman" w:eastAsia="Times New Roman" w:hAnsi="Times New Roman" w:cs="Times New Roman"/>
+          <w:color w:val="000000"/>
           <w:spacing w:val="0"/>
           <w:w w:val="100"/>
           <w:position w:val="0"/>
@@ -360,7 +398,8 @@
       </w:r>
       <w:r>
         <w:rPr>
-          <w:color w:val="554936"/>
+          <w:rFonts w:ascii="Times New Roman" w:eastAsia="Times New Roman" w:hAnsi="Times New Roman" w:cs="Times New Roman"/>
+          <w:color w:val="000000"/>
           <w:spacing w:val="0"/>
           <w:w w:val="100"/>
           <w:position w:val="0"/>
@@ -371,6 +410,8 @@
       </w:r>
       <w:r>
         <w:rPr>
+          <w:rFonts w:ascii="Times New Roman" w:eastAsia="Times New Roman" w:hAnsi="Times New Roman" w:cs="Times New Roman"/>
+          <w:color w:val="000000"/>
           <w:spacing w:val="0"/>
           <w:w w:val="100"/>
           <w:position w:val="0"/>
@@ -381,7 +422,8 @@
       </w:r>
       <w:r>
         <w:rPr>
-          <w:color w:val="554936"/>
+          <w:rFonts w:ascii="Times New Roman" w:eastAsia="Times New Roman" w:hAnsi="Times New Roman" w:cs="Times New Roman"/>
+          <w:color w:val="000000"/>
           <w:spacing w:val="0"/>
           <w:w w:val="100"/>
           <w:position w:val="0"/>
@@ -392,6 +434,8 @@
       </w:r>
       <w:r>
         <w:rPr>
+          <w:rFonts w:ascii="Times New Roman" w:eastAsia="Times New Roman" w:hAnsi="Times New Roman" w:cs="Times New Roman"/>
+          <w:color w:val="000000"/>
           <w:spacing w:val="0"/>
           <w:w w:val="100"/>
           <w:position w:val="0"/>
@@ -412,7 +456,7 @@
     </w:p>
     <w:p>
       <w:pPr>
-        <w:pStyle w:val="Style7"/>
+        <w:pStyle w:val="Style8"/>
         <w:keepNext w:val="0"/>
         <w:keepLines w:val="0"/>
         <w:widowControl w:val="0"/>
@@ -424,6 +468,8 @@
       </w:pPr>
       <w:r>
         <w:rPr>
+          <w:rFonts w:ascii="Times New Roman" w:eastAsia="Times New Roman" w:hAnsi="Times New Roman" w:cs="Times New Roman"/>
+          <w:color w:val="000000"/>
           <w:spacing w:val="0"/>
           <w:w w:val="100"/>
           <w:position w:val="0"/>
@@ -434,8 +480,10 @@
       </w:r>
       <w:r>
         <w:rPr>
+          <w:rFonts w:ascii="Times New Roman" w:eastAsia="Times New Roman" w:hAnsi="Times New Roman" w:cs="Times New Roman"/>
           <w:i/>
           <w:iCs/>
+          <w:color w:val="000000"/>
           <w:spacing w:val="0"/>
           <w:w w:val="100"/>
           <w:position w:val="0"/>
@@ -446,6 +494,8 @@
       </w:r>
       <w:r>
         <w:rPr>
+          <w:rFonts w:ascii="Times New Roman" w:eastAsia="Times New Roman" w:hAnsi="Times New Roman" w:cs="Times New Roman"/>
+          <w:color w:val="000000"/>
           <w:spacing w:val="0"/>
           <w:w w:val="100"/>
           <w:position w:val="0"/>
@@ -456,7 +506,8 @@
       </w:r>
       <w:r>
         <w:rPr>
-          <w:color w:val="554936"/>
+          <w:rFonts w:ascii="Times New Roman" w:eastAsia="Times New Roman" w:hAnsi="Times New Roman" w:cs="Times New Roman"/>
+          <w:color w:val="000000"/>
           <w:spacing w:val="0"/>
           <w:w w:val="100"/>
           <w:position w:val="0"/>
@@ -467,6 +518,8 @@
       </w:r>
       <w:r>
         <w:rPr>
+          <w:rFonts w:ascii="Times New Roman" w:eastAsia="Times New Roman" w:hAnsi="Times New Roman" w:cs="Times New Roman"/>
+          <w:color w:val="000000"/>
           <w:spacing w:val="0"/>
           <w:w w:val="100"/>
           <w:position w:val="0"/>
@@ -477,7 +530,8 @@
       </w:r>
       <w:r>
         <w:rPr>
-          <w:color w:val="554936"/>
+          <w:rFonts w:ascii="Times New Roman" w:eastAsia="Times New Roman" w:hAnsi="Times New Roman" w:cs="Times New Roman"/>
+          <w:color w:val="000000"/>
           <w:spacing w:val="0"/>
           <w:w w:val="100"/>
           <w:position w:val="0"/>
@@ -488,6 +542,8 @@
       </w:r>
       <w:r>
         <w:rPr>
+          <w:rFonts w:ascii="Times New Roman" w:eastAsia="Times New Roman" w:hAnsi="Times New Roman" w:cs="Times New Roman"/>
+          <w:color w:val="000000"/>
           <w:spacing w:val="0"/>
           <w:w w:val="100"/>
           <w:position w:val="0"/>
@@ -498,7 +554,8 @@
       </w:r>
       <w:r>
         <w:rPr>
-          <w:color w:val="554936"/>
+          <w:rFonts w:ascii="Times New Roman" w:eastAsia="Times New Roman" w:hAnsi="Times New Roman" w:cs="Times New Roman"/>
+          <w:color w:val="000000"/>
           <w:spacing w:val="0"/>
           <w:w w:val="100"/>
           <w:position w:val="0"/>
@@ -509,6 +566,8 @@
       </w:r>
       <w:r>
         <w:rPr>
+          <w:rFonts w:ascii="Times New Roman" w:eastAsia="Times New Roman" w:hAnsi="Times New Roman" w:cs="Times New Roman"/>
+          <w:color w:val="000000"/>
           <w:spacing w:val="0"/>
           <w:w w:val="100"/>
           <w:position w:val="0"/>
@@ -519,7 +578,8 @@
       </w:r>
       <w:r>
         <w:rPr>
-          <w:color w:val="554936"/>
+          <w:rFonts w:ascii="Times New Roman" w:eastAsia="Times New Roman" w:hAnsi="Times New Roman" w:cs="Times New Roman"/>
+          <w:color w:val="000000"/>
           <w:spacing w:val="0"/>
           <w:w w:val="100"/>
           <w:position w:val="0"/>
@@ -530,6 +590,8 @@
       </w:r>
       <w:r>
         <w:rPr>
+          <w:rFonts w:ascii="Times New Roman" w:eastAsia="Times New Roman" w:hAnsi="Times New Roman" w:cs="Times New Roman"/>
+          <w:color w:val="000000"/>
           <w:spacing w:val="0"/>
           <w:w w:val="100"/>
           <w:position w:val="0"/>
@@ -540,7 +602,8 @@
       </w:r>
       <w:r>
         <w:rPr>
-          <w:color w:val="554936"/>
+          <w:rFonts w:ascii="Times New Roman" w:eastAsia="Times New Roman" w:hAnsi="Times New Roman" w:cs="Times New Roman"/>
+          <w:color w:val="000000"/>
           <w:spacing w:val="0"/>
           <w:w w:val="100"/>
           <w:position w:val="0"/>
@@ -551,6 +614,8 @@
       </w:r>
       <w:r>
         <w:rPr>
+          <w:rFonts w:ascii="Times New Roman" w:eastAsia="Times New Roman" w:hAnsi="Times New Roman" w:cs="Times New Roman"/>
+          <w:color w:val="000000"/>
           <w:spacing w:val="0"/>
           <w:w w:val="100"/>
           <w:position w:val="0"/>
@@ -561,8 +626,10 @@
       </w:r>
       <w:r>
         <w:rPr>
+          <w:rFonts w:ascii="Times New Roman" w:eastAsia="Times New Roman" w:hAnsi="Times New Roman" w:cs="Times New Roman"/>
           <w:i/>
           <w:iCs/>
+          <w:color w:val="000000"/>
           <w:spacing w:val="0"/>
           <w:w w:val="100"/>
           <w:position w:val="0"/>
@@ -573,6 +640,8 @@
       </w:r>
       <w:r>
         <w:rPr>
+          <w:rFonts w:ascii="Times New Roman" w:eastAsia="Times New Roman" w:hAnsi="Times New Roman" w:cs="Times New Roman"/>
+          <w:color w:val="000000"/>
           <w:spacing w:val="0"/>
           <w:w w:val="100"/>
           <w:position w:val="0"/>
@@ -583,8 +652,10 @@
       </w:r>
       <w:r>
         <w:rPr>
+          <w:rFonts w:ascii="Times New Roman" w:eastAsia="Times New Roman" w:hAnsi="Times New Roman" w:cs="Times New Roman"/>
           <w:i/>
           <w:iCs/>
+          <w:color w:val="000000"/>
           <w:spacing w:val="0"/>
           <w:w w:val="100"/>
           <w:position w:val="0"/>
@@ -595,6 +666,8 @@
       </w:r>
       <w:r>
         <w:rPr>
+          <w:rFonts w:ascii="Times New Roman" w:eastAsia="Times New Roman" w:hAnsi="Times New Roman" w:cs="Times New Roman"/>
+          <w:color w:val="000000"/>
           <w:spacing w:val="0"/>
           <w:w w:val="100"/>
           <w:position w:val="0"/>
@@ -605,8 +678,10 @@
       </w:r>
       <w:r>
         <w:rPr>
+          <w:rFonts w:ascii="Times New Roman" w:eastAsia="Times New Roman" w:hAnsi="Times New Roman" w:cs="Times New Roman"/>
           <w:i/>
           <w:iCs/>
+          <w:color w:val="000000"/>
           <w:spacing w:val="0"/>
           <w:w w:val="100"/>
           <w:position w:val="0"/>
@@ -617,6 +692,8 @@
       </w:r>
       <w:r>
         <w:rPr>
+          <w:rFonts w:ascii="Times New Roman" w:eastAsia="Times New Roman" w:hAnsi="Times New Roman" w:cs="Times New Roman"/>
+          <w:color w:val="000000"/>
           <w:spacing w:val="0"/>
           <w:w w:val="100"/>
           <w:position w:val="0"/>
@@ -627,8 +704,10 @@
       </w:r>
       <w:r>
         <w:rPr>
+          <w:rFonts w:ascii="Times New Roman" w:eastAsia="Times New Roman" w:hAnsi="Times New Roman" w:cs="Times New Roman"/>
           <w:i/>
           <w:iCs/>
+          <w:color w:val="000000"/>
           <w:spacing w:val="0"/>
           <w:w w:val="100"/>
           <w:position w:val="0"/>
@@ -639,6 +718,8 @@
       </w:r>
       <w:r>
         <w:rPr>
+          <w:rFonts w:ascii="Times New Roman" w:eastAsia="Times New Roman" w:hAnsi="Times New Roman" w:cs="Times New Roman"/>
+          <w:color w:val="000000"/>
           <w:spacing w:val="0"/>
           <w:w w:val="100"/>
           <w:position w:val="0"/>
@@ -649,8 +730,10 @@
       </w:r>
       <w:r>
         <w:rPr>
+          <w:rFonts w:ascii="Times New Roman" w:eastAsia="Times New Roman" w:hAnsi="Times New Roman" w:cs="Times New Roman"/>
           <w:i/>
           <w:iCs/>
+          <w:color w:val="000000"/>
           <w:spacing w:val="0"/>
           <w:w w:val="100"/>
           <w:position w:val="0"/>
@@ -661,6 +744,8 @@
       </w:r>
       <w:r>
         <w:rPr>
+          <w:rFonts w:ascii="Times New Roman" w:eastAsia="Times New Roman" w:hAnsi="Times New Roman" w:cs="Times New Roman"/>
+          <w:color w:val="000000"/>
           <w:spacing w:val="0"/>
           <w:w w:val="100"/>
           <w:position w:val="0"/>
@@ -672,7 +757,7 @@
     </w:p>
     <w:p>
       <w:pPr>
-        <w:pStyle w:val="Style7"/>
+        <w:pStyle w:val="Style8"/>
         <w:keepNext w:val="0"/>
         <w:keepLines w:val="0"/>
         <w:widowControl w:val="0"/>
@@ -684,6 +769,8 @@
       </w:pPr>
       <w:r>
         <w:rPr>
+          <w:rFonts w:ascii="Times New Roman" w:eastAsia="Times New Roman" w:hAnsi="Times New Roman" w:cs="Times New Roman"/>
+          <w:color w:val="000000"/>
           <w:spacing w:val="0"/>
           <w:w w:val="100"/>
           <w:position w:val="0"/>
@@ -696,8 +783,10 @@
       </w:r>
       <w:r>
         <w:rPr>
+          <w:rFonts w:ascii="Times New Roman" w:eastAsia="Times New Roman" w:hAnsi="Times New Roman" w:cs="Times New Roman"/>
           <w:i/>
           <w:iCs/>
+          <w:color w:val="000000"/>
           <w:spacing w:val="0"/>
           <w:w w:val="100"/>
           <w:position w:val="0"/>
@@ -708,6 +797,8 @@
       </w:r>
       <w:r>
         <w:rPr>
+          <w:rFonts w:ascii="Times New Roman" w:eastAsia="Times New Roman" w:hAnsi="Times New Roman" w:cs="Times New Roman"/>
+          <w:color w:val="000000"/>
           <w:spacing w:val="0"/>
           <w:w w:val="100"/>
           <w:position w:val="0"/>
@@ -720,7 +811,8 @@
       </w:r>
       <w:r>
         <w:rPr>
-          <w:color w:val="554936"/>
+          <w:rFonts w:ascii="Times New Roman" w:eastAsia="Times New Roman" w:hAnsi="Times New Roman" w:cs="Times New Roman"/>
+          <w:color w:val="000000"/>
           <w:spacing w:val="0"/>
           <w:w w:val="100"/>
           <w:position w:val="0"/>
@@ -731,6 +823,8 @@
       </w:r>
       <w:r>
         <w:rPr>
+          <w:rFonts w:ascii="Times New Roman" w:eastAsia="Times New Roman" w:hAnsi="Times New Roman" w:cs="Times New Roman"/>
+          <w:color w:val="000000"/>
           <w:spacing w:val="0"/>
           <w:w w:val="100"/>
           <w:position w:val="0"/>
@@ -749,7 +843,8 @@
       </w:r>
       <w:r>
         <w:rPr>
-          <w:color w:val="554936"/>
+          <w:rFonts w:ascii="Times New Roman" w:eastAsia="Times New Roman" w:hAnsi="Times New Roman" w:cs="Times New Roman"/>
+          <w:color w:val="000000"/>
           <w:spacing w:val="0"/>
           <w:w w:val="100"/>
           <w:position w:val="0"/>
@@ -760,6 +855,8 @@
       </w:r>
       <w:r>
         <w:rPr>
+          <w:rFonts w:ascii="Times New Roman" w:eastAsia="Times New Roman" w:hAnsi="Times New Roman" w:cs="Times New Roman"/>
+          <w:color w:val="000000"/>
           <w:spacing w:val="0"/>
           <w:w w:val="100"/>
           <w:position w:val="0"/>
@@ -770,7 +867,8 @@
       </w:r>
       <w:r>
         <w:rPr>
-          <w:color w:val="554936"/>
+          <w:rFonts w:ascii="Times New Roman" w:eastAsia="Times New Roman" w:hAnsi="Times New Roman" w:cs="Times New Roman"/>
+          <w:color w:val="000000"/>
           <w:spacing w:val="0"/>
           <w:w w:val="100"/>
           <w:position w:val="0"/>
@@ -781,6 +879,8 @@
       </w:r>
       <w:r>
         <w:rPr>
+          <w:rFonts w:ascii="Times New Roman" w:eastAsia="Times New Roman" w:hAnsi="Times New Roman" w:cs="Times New Roman"/>
+          <w:color w:val="000000"/>
           <w:spacing w:val="0"/>
           <w:w w:val="100"/>
           <w:position w:val="0"/>
@@ -791,7 +891,8 @@
       </w:r>
       <w:r>
         <w:rPr>
-          <w:color w:val="554936"/>
+          <w:rFonts w:ascii="Times New Roman" w:eastAsia="Times New Roman" w:hAnsi="Times New Roman" w:cs="Times New Roman"/>
+          <w:color w:val="000000"/>
           <w:spacing w:val="0"/>
           <w:w w:val="100"/>
           <w:position w:val="0"/>
@@ -802,6 +903,8 @@
       </w:r>
       <w:r>
         <w:rPr>
+          <w:rFonts w:ascii="Times New Roman" w:eastAsia="Times New Roman" w:hAnsi="Times New Roman" w:cs="Times New Roman"/>
+          <w:color w:val="000000"/>
           <w:spacing w:val="0"/>
           <w:w w:val="100"/>
           <w:position w:val="0"/>
@@ -812,7 +915,8 @@
       </w:r>
       <w:r>
         <w:rPr>
-          <w:color w:val="554936"/>
+          <w:rFonts w:ascii="Times New Roman" w:eastAsia="Times New Roman" w:hAnsi="Times New Roman" w:cs="Times New Roman"/>
+          <w:color w:val="000000"/>
           <w:spacing w:val="0"/>
           <w:w w:val="100"/>
           <w:position w:val="0"/>
@@ -824,7 +928,7 @@
     </w:p>
     <w:p>
       <w:pPr>
-        <w:pStyle w:val="Style7"/>
+        <w:pStyle w:val="Style8"/>
         <w:keepNext w:val="0"/>
         <w:keepLines w:val="0"/>
         <w:widowControl w:val="0"/>
@@ -840,21 +944,21 @@
       </w:pPr>
       <w:r>
         <w:rPr>
-          <w:rStyle w:val="CharStyle3"/>
+          <w:rStyle w:val="CharStyle4"/>
           <w:vertAlign w:val="superscript"/>
         </w:rPr>
         <w:t>@@@1</w:t>
       </w:r>
       <w:r>
         <w:rPr>
-          <w:rStyle w:val="CharStyle3"/>
+          <w:rStyle w:val="CharStyle4"/>
         </w:rPr>
         <w:t xml:space="preserve"> An article on Saxe-Weimar-Eisenach would hardly be complete without Goethe’s famous lines :—</w:t>
       </w:r>
     </w:p>
     <w:p>
       <w:pPr>
-        <w:pStyle w:val="Style2"/>
+        <w:pStyle w:val="Style3"/>
         <w:keepNext w:val="0"/>
         <w:keepLines w:val="0"/>
         <w:widowControl w:val="0"/>
@@ -870,6 +974,8 @@
       </w:pPr>
       <w:r>
         <w:rPr>
+          <w:rFonts w:ascii="Times New Roman" w:eastAsia="Times New Roman" w:hAnsi="Times New Roman" w:cs="Times New Roman"/>
+          <w:color w:val="000000"/>
           <w:spacing w:val="0"/>
           <w:w w:val="100"/>
           <w:position w:val="0"/>
@@ -882,6 +988,8 @@
       </w:r>
       <w:r>
         <w:rPr>
+          <w:rFonts w:ascii="Times New Roman" w:eastAsia="Times New Roman" w:hAnsi="Times New Roman" w:cs="Times New Roman"/>
+          <w:color w:val="000000"/>
           <w:spacing w:val="0"/>
           <w:w w:val="100"/>
           <w:position w:val="0"/>
@@ -895,7 +1003,7 @@
     </w:p>
     <w:p>
       <w:pPr>
-        <w:pStyle w:val="Style2"/>
+        <w:pStyle w:val="Style3"/>
         <w:keepNext w:val="0"/>
         <w:keepLines w:val="0"/>
         <w:widowControl w:val="0"/>
@@ -911,6 +1019,8 @@
       </w:pPr>
       <w:r>
         <w:rPr>
+          <w:rFonts w:ascii="Times New Roman" w:eastAsia="Times New Roman" w:hAnsi="Times New Roman" w:cs="Times New Roman"/>
+          <w:color w:val="000000"/>
           <w:spacing w:val="0"/>
           <w:w w:val="100"/>
           <w:position w:val="0"/>
@@ -924,7 +1034,7 @@
     </w:p>
     <w:p>
       <w:pPr>
-        <w:pStyle w:val="Style2"/>
+        <w:pStyle w:val="Style3"/>
         <w:keepNext w:val="0"/>
         <w:keepLines w:val="0"/>
         <w:widowControl w:val="0"/>
@@ -940,6 +1050,8 @@
       </w:pPr>
       <w:r>
         <w:rPr>
+          <w:rFonts w:ascii="Times New Roman" w:eastAsia="Times New Roman" w:hAnsi="Times New Roman" w:cs="Times New Roman"/>
+          <w:color w:val="000000"/>
           <w:spacing w:val="0"/>
           <w:w w:val="100"/>
           <w:position w:val="0"/>
@@ -958,8 +1070,7 @@
         <w:numRestart w:val="continuous"/>
       </w:footnotePr>
       <w:pgSz w:w="12240" w:h="16840"/>
-      <w:pgMar w:top="1921" w:left="1502" w:right="1166" w:bottom="948" w:header="1493" w:footer="520" w:gutter="0"/>
-      <w:pgNumType w:start="231"/>
+      <w:pgMar w:top="1921" w:left="1502" w:right="1166" w:bottom="948" w:header="0" w:footer="3" w:gutter="0"/>
       <w:cols w:space="720"/>
       <w:noEndnote/>
       <w:rtlGutter w:val="0"/>
@@ -994,7 +1105,7 @@
   <w:docDefaults>
     <w:rPrDefault>
       <w:rPr>
-        <w:rFonts w:ascii="Arial Unicode MS" w:eastAsia="Arial Unicode MS" w:hAnsi="Arial Unicode MS" w:cs="Arial Unicode MS"/>
+        <w:rFonts w:ascii="Times New Roman" w:eastAsia="Times New Roman" w:hAnsi="Times New Roman" w:cs="Times New Roman"/>
         <w:sz w:val="24"/>
         <w:szCs w:val="24"/>
         <w:lang w:val="en-US" w:eastAsia="en-US" w:bidi="en-US"/>
@@ -1026,7 +1137,7 @@
       <w:jc w:val="left"/>
     </w:pPr>
     <w:rPr>
-      <w:rFonts w:ascii="Arial Unicode MS" w:eastAsia="Arial Unicode MS" w:hAnsi="Arial Unicode MS" w:cs="Arial Unicode MS"/>
+      <w:rFonts w:ascii="Times New Roman" w:eastAsia="Times New Roman" w:hAnsi="Times New Roman" w:cs="Times New Roman"/>
       <w:color w:val="000000"/>
       <w:spacing w:val="0"/>
       <w:w w:val="100"/>
@@ -1040,7 +1151,7 @@
   <w:style w:type="character" w:default="1" w:styleId="DefaultParagraphFont">
     <w:name w:val="Default Paragraph Font"/>
     <w:rPr>
-      <w:rFonts w:ascii="Arial Unicode MS" w:eastAsia="Arial Unicode MS" w:hAnsi="Arial Unicode MS" w:cs="Arial Unicode MS"/>
+      <w:rFonts w:ascii="Times New Roman" w:eastAsia="Times New Roman" w:hAnsi="Times New Roman" w:cs="Times New Roman"/>
       <w:color w:val="000000"/>
       <w:spacing w:val="0"/>
       <w:w w:val="100"/>
@@ -1051,46 +1162,50 @@
       <w:lang w:val="en-US" w:eastAsia="en-US" w:bidi="en-US"/>
     </w:rPr>
   </w:style>
-  <w:style w:type="character" w:customStyle="1" w:styleId="CharStyle3">
+  <w:style w:type="character" w:styleId="Hyperlink">
+    <w:name w:val="Hyperlink"/>
+    <w:basedOn w:val="DefaultParagraphFont"/>
+    <w:rPr>
+      <w:color w:val="0066CC"/>
+      <w:u w:val="single"/>
+    </w:rPr>
+  </w:style>
+  <w:style w:type="character" w:customStyle="1" w:styleId="CharStyle4">
     <w:name w:val="Body text (2)_"/>
     <w:basedOn w:val="DefaultParagraphFont"/>
-    <w:link w:val="Style2"/>
+    <w:link w:val="Style3"/>
     <w:rPr>
-      <w:rFonts w:ascii="Times New Roman" w:eastAsia="Times New Roman" w:hAnsi="Times New Roman" w:cs="Times New Roman"/>
       <w:b w:val="0"/>
       <w:bCs w:val="0"/>
       <w:i w:val="0"/>
       <w:iCs w:val="0"/>
       <w:smallCaps w:val="0"/>
       <w:strike w:val="0"/>
-      <w:color w:val="746C54"/>
       <w:sz w:val="15"/>
       <w:szCs w:val="15"/>
       <w:u w:val="none"/>
     </w:rPr>
   </w:style>
-  <w:style w:type="character" w:customStyle="1" w:styleId="CharStyle8">
+  <w:style w:type="character" w:customStyle="1" w:styleId="CharStyle9">
     <w:name w:val="Body text_"/>
     <w:basedOn w:val="DefaultParagraphFont"/>
-    <w:link w:val="Style7"/>
+    <w:link w:val="Style8"/>
     <w:rPr>
-      <w:rFonts w:ascii="Times New Roman" w:eastAsia="Times New Roman" w:hAnsi="Times New Roman" w:cs="Times New Roman"/>
       <w:b w:val="0"/>
       <w:bCs w:val="0"/>
       <w:i w:val="0"/>
       <w:iCs w:val="0"/>
       <w:smallCaps w:val="0"/>
       <w:strike w:val="0"/>
-      <w:color w:val="746C54"/>
       <w:sz w:val="18"/>
       <w:szCs w:val="18"/>
       <w:u w:val="none"/>
     </w:rPr>
   </w:style>
-  <w:style w:type="paragraph" w:customStyle="1" w:styleId="Style2">
+  <w:style w:type="paragraph" w:customStyle="1" w:styleId="Style3">
     <w:name w:val="Body text (2)"/>
     <w:basedOn w:val="Normal"/>
-    <w:link w:val="CharStyle3"/>
+    <w:link w:val="CharStyle4"/>
     <w:pPr>
       <w:widowControl w:val="0"/>
       <w:shd w:val="clear" w:color="auto" w:fill="FFFFFF"/>
@@ -1099,23 +1214,21 @@
       <w:jc w:val="both"/>
     </w:pPr>
     <w:rPr>
-      <w:rFonts w:ascii="Times New Roman" w:eastAsia="Times New Roman" w:hAnsi="Times New Roman" w:cs="Times New Roman"/>
       <w:b w:val="0"/>
       <w:bCs w:val="0"/>
       <w:i w:val="0"/>
       <w:iCs w:val="0"/>
       <w:smallCaps w:val="0"/>
       <w:strike w:val="0"/>
-      <w:color w:val="746C54"/>
       <w:sz w:val="15"/>
       <w:szCs w:val="15"/>
       <w:u w:val="none"/>
     </w:rPr>
   </w:style>
-  <w:style w:type="paragraph" w:styleId="Style7">
+  <w:style w:type="paragraph" w:styleId="Style8">
     <w:name w:val="Body text"/>
     <w:basedOn w:val="Normal"/>
-    <w:link w:val="CharStyle8"/>
+    <w:link w:val="CharStyle9"/>
     <w:qFormat/>
     <w:pPr>
       <w:widowControl w:val="0"/>
@@ -1124,14 +1237,12 @@
       <w:jc w:val="both"/>
     </w:pPr>
     <w:rPr>
-      <w:rFonts w:ascii="Times New Roman" w:eastAsia="Times New Roman" w:hAnsi="Times New Roman" w:cs="Times New Roman"/>
       <w:b w:val="0"/>
       <w:bCs w:val="0"/>
       <w:i w:val="0"/>
       <w:iCs w:val="0"/>
       <w:smallCaps w:val="0"/>
       <w:strike w:val="0"/>
-      <w:color w:val="746C54"/>
       <w:sz w:val="18"/>
       <w:szCs w:val="18"/>
       <w:u w:val="none"/>
